--- a/CS5785_F2018_HW1_ksl76_bk498.docx
+++ b/CS5785_F2018_HW1_ksl76_bk498.docx
@@ -58,6 +58,7 @@
                   <w:dataBinding w:prefixMappings="xmlns:ns0='http://schemas.openxmlformats.org/package/2006/metadata/core-properties' xmlns:ns1='http://purl.org/dc/elements/1.1/'" w:xpath="/ns0:coreProperties[1]/ns1:title[1]" w:storeItemID="{6C3C8BC8-F283-45AE-878A-BAB7291924A1}"/>
                   <w:text/>
                 </w:sdtPr>
+                <w:sdtEndPr/>
                 <w:sdtContent>
                   <w:p>
                     <w:pPr>
@@ -100,6 +101,7 @@
                 <w:dataBinding w:prefixMappings="xmlns:ns0='http://schemas.openxmlformats.org/package/2006/metadata/core-properties' xmlns:ns1='http://purl.org/dc/elements/1.1/'" w:xpath="/ns0:coreProperties[1]/ns1:subject[1]" w:storeItemID="{6C3C8BC8-F283-45AE-878A-BAB7291924A1}"/>
                 <w:text/>
               </w:sdtPr>
+              <w:sdtEndPr/>
               <w:sdtContent>
                 <w:tc>
                   <w:tcPr>
@@ -123,13 +125,6 @@
                         <w:sz w:val="32"/>
                         <w:szCs w:val="24"/>
                       </w:rPr>
-                      <w:t xml:space="preserve"> </w:t>
-                    </w:r>
-                    <w:r>
-                      <w:rPr>
-                        <w:sz w:val="32"/>
-                        <w:szCs w:val="24"/>
-                      </w:rPr>
                       <w:t xml:space="preserve">Team: Kulvinder Lotay (ksl76) Balaji </w:t>
                     </w:r>
                     <w:proofErr w:type="spellStart"/>
@@ -146,7 +141,7 @@
                         <w:sz w:val="32"/>
                         <w:szCs w:val="24"/>
                       </w:rPr>
-                      <w:t xml:space="preserve"> (bk498) </w:t>
+                      <w:t xml:space="preserve"> (bk498)</w:t>
                     </w:r>
                   </w:p>
                 </w:tc>
@@ -187,6 +182,7 @@
                     <w:calendar w:val="gregorian"/>
                   </w:date>
                 </w:sdtPr>
+                <w:sdtEndPr/>
                 <w:sdtContent>
                   <w:p>
                     <w:pPr>
@@ -196,13 +192,6 @@
                         <w:szCs w:val="28"/>
                       </w:rPr>
                     </w:pPr>
-                    <w:r>
-                      <w:rPr>
-                        <w:sz w:val="28"/>
-                        <w:szCs w:val="28"/>
-                      </w:rPr>
-                      <w:t xml:space="preserve">  </w:t>
-                    </w:r>
                     <w:r>
                       <w:rPr>
                         <w:sz w:val="28"/>
@@ -303,31 +292,21 @@
           <w:u w:val="single"/>
         </w:rPr>
         <w:lastRenderedPageBreak/>
-        <w:t xml:space="preserve">PROGRAMMING </w:t>
-      </w:r>
-      <w:r>
+        <w:t>PROGRAMMING EXERCISES</w:t>
+      </w:r>
+    </w:p>
+    <w:p>
+      <w:pPr>
         <w:rPr>
           <w:rFonts w:ascii="Calibri" w:eastAsia="Times New Roman" w:hAnsi="Calibri" w:cs="Calibri"/>
           <w:b/>
           <w:sz w:val="28"/>
           <w:szCs w:val="28"/>
-          <w:u w:val="single"/>
-        </w:rPr>
-        <w:t>EXERCISES</w:t>
-      </w:r>
+        </w:rPr>
+      </w:pPr>
     </w:p>
     <w:p>
       <w:pPr>
-        <w:rPr>
-          <w:rFonts w:ascii="Calibri" w:eastAsia="Times New Roman" w:hAnsi="Calibri" w:cs="Calibri"/>
-          <w:b/>
-          <w:sz w:val="28"/>
-          <w:szCs w:val="28"/>
-        </w:rPr>
-      </w:pPr>
-    </w:p>
-    <w:p>
-      <w:pPr>
         <w:spacing w:after="240"/>
         <w:rPr>
           <w:i/>
@@ -373,6 +352,8 @@
         </w:rPr>
         <w:t xml:space="preserve"> for all related code</w:t>
       </w:r>
+      <w:bookmarkStart w:id="0" w:name="_GoBack"/>
+      <w:bookmarkEnd w:id="0"/>
     </w:p>
     <w:p>
       <w:pPr>
@@ -1077,13 +1058,7 @@
         </w:drawing>
       </w:r>
       <w:r>
-        <w:t>Examine the prior probability of the classes in the training data. Is it uniform across the</w:t>
-      </w:r>
-      <w:r>
-        <w:t xml:space="preserve"> </w:t>
-      </w:r>
-      <w:r>
-        <w:t>digits? Display a normalized histogram of digit counts. Is it even?</w:t>
+        <w:t>Examine the prior probability of the classes in the training data. Is it uniform across the digits? Display a normalized histogram of digit counts. Is it even?</w:t>
       </w:r>
     </w:p>
     <w:p>
@@ -2674,28 +2649,7 @@
         <w:spacing w:after="240"/>
       </w:pPr>
       <w:r>
-        <w:t>Consider the case of binary comparison between the digits 0 and 1. Ignoring all the other</w:t>
-      </w:r>
-      <w:r>
-        <w:t xml:space="preserve"> </w:t>
-      </w:r>
-      <w:r>
-        <w:t>digits, compute the pairwise distances for all genuine matches and all impostor matches,</w:t>
-      </w:r>
-      <w:r>
-        <w:t xml:space="preserve"> </w:t>
-      </w:r>
-      <w:r>
-        <w:t>again using the L2 norm. Plot histograms of the genuine and impostor distances on the same</w:t>
-      </w:r>
-      <w:r>
-        <w:t xml:space="preserve"> </w:t>
-      </w:r>
-      <w:r>
-        <w:t>set of axes.</w:t>
-      </w:r>
-      <w:r>
-        <w:t xml:space="preserve"> </w:t>
+        <w:t xml:space="preserve">Consider the case of binary comparison between the digits 0 and 1. Ignoring all the other digits, compute the pairwise distances for all genuine matches and all impostor matches, again using the L2 norm. Plot histograms of the genuine and impostor distances on the same set of axes. </w:t>
       </w:r>
     </w:p>
     <w:p>
@@ -2844,13 +2798,7 @@
       </w:r>
       <w:proofErr w:type="gramEnd"/>
       <w:r>
-        <w:t xml:space="preserve"> ROC curve from the above sets of distances. What is the equal error rate? What</w:t>
-      </w:r>
-      <w:r>
-        <w:t xml:space="preserve"> </w:t>
-      </w:r>
-      <w:r>
-        <w:t>is the error rate of a classifier that simply guesses randomly?</w:t>
+        <w:t xml:space="preserve"> ROC curve from the above sets of distances. What is the equal error rate? What is the error rate of a classifier that simply guesses randomly?</w:t>
       </w:r>
     </w:p>
     <w:p>
@@ -2977,10 +2925,7 @@
         <w:t xml:space="preserve"> </w:t>
       </w:r>
       <w:r>
-        <w:t>of the data, and test it on the second half, reporting your average accuracy.</w:t>
-      </w:r>
-      <w:r>
-        <w:t xml:space="preserve"> </w:t>
+        <w:t xml:space="preserve">of the data, and test it on the second half, reporting your average accuracy. </w:t>
       </w:r>
     </w:p>
     <w:p/>
@@ -3032,19 +2977,7 @@
         </w:numPr>
       </w:pPr>
       <w:r>
-        <w:t xml:space="preserve">Generate a confusion matrix (of size 10 </w:t>
-      </w:r>
-      <w:r>
-        <w:t>x</w:t>
-      </w:r>
-      <w:r>
-        <w:t xml:space="preserve"> 10) from your results. Which digits are particularly</w:t>
-      </w:r>
-      <w:r>
-        <w:t xml:space="preserve"> </w:t>
-      </w:r>
-      <w:r>
-        <w:t>tricky to classify?</w:t>
+        <w:t>Generate a confusion matrix (of size 10 x 10) from your results. Which digits are particularly tricky to classify?</w:t>
       </w:r>
       <w:r>
         <w:t xml:space="preserve"> </w:t>
@@ -3156,13 +3089,7 @@
       </w:r>
       <w:proofErr w:type="gramEnd"/>
       <w:r>
-        <w:t xml:space="preserve"> test your classifier with the test data.</w:t>
-      </w:r>
-      <w:r>
-        <w:t xml:space="preserve"> </w:t>
-      </w:r>
-      <w:r>
-        <w:t>Submit your results to Kaggle.</w:t>
+        <w:t xml:space="preserve"> test your classifier with the test data. Submit your results to Kaggle.</w:t>
       </w:r>
       <w:r>
         <w:t xml:space="preserve"> </w:t>
@@ -3234,41 +3161,19 @@
       </w:pPr>
     </w:p>
     <w:p>
-      <w:pPr>
+      <w:r>
         <w:rPr>
           <w:lang w:val="fr-FR"/>
         </w:rPr>
-      </w:pPr>
-      <w:r>
-        <w:rPr>
-          <w:lang w:val="fr-FR"/>
-        </w:rPr>
         <w:tab/>
       </w:r>
-      <w:proofErr w:type="spellStart"/>
-      <w:r>
-        <w:rPr>
-          <w:lang w:val="fr-FR"/>
-        </w:rPr>
-        <w:t>Received</w:t>
-      </w:r>
-      <w:proofErr w:type="spellEnd"/>
-      <w:r>
-        <w:rPr>
-          <w:lang w:val="fr-FR"/>
-        </w:rPr>
-        <w:t xml:space="preserve"> a score of 0.969</w:t>
-      </w:r>
-      <w:r>
-        <w:rPr>
-          <w:lang w:val="fr-FR"/>
-        </w:rPr>
+      <w:r>
+        <w:t>Received a score of 0.969</w:t>
+      </w:r>
+      <w:r>
         <w:tab/>
       </w:r>
       <w:r>
-        <w:rPr>
-          <w:lang w:val="fr-FR"/>
-        </w:rPr>
         <w:br w:type="page"/>
       </w:r>
     </w:p>
@@ -3284,13 +3189,7 @@
           <w:b/>
         </w:rPr>
         <w:lastRenderedPageBreak/>
-        <w:t>THE TITANIC DISASTER</w:t>
-      </w:r>
-      <w:r>
-        <w:rPr>
-          <w:b/>
-        </w:rPr>
-        <w:t>:</w:t>
+        <w:t>THE TITANIC DISASTER:</w:t>
       </w:r>
     </w:p>
     <w:p>
@@ -3316,19 +3215,7 @@
         <w:spacing w:after="240"/>
       </w:pPr>
       <w:r>
-        <w:t>Using logistic regression, try to predict whether a passenger survived the disaster. You can</w:t>
-      </w:r>
-      <w:r>
-        <w:t xml:space="preserve"> </w:t>
-      </w:r>
-      <w:r>
-        <w:t>choose the features (or combinations of features) you would like to use or ignore, provided</w:t>
-      </w:r>
-      <w:r>
-        <w:t xml:space="preserve"> </w:t>
-      </w:r>
-      <w:r>
-        <w:t>you justify your reasoning.</w:t>
+        <w:t>Using logistic regression, try to predict whether a passenger survived the disaster. You can choose the features (or combinations of features) you would like to use or ignore, provided you justify your reasoning.</w:t>
       </w:r>
     </w:p>
     <w:p>
@@ -3583,13 +3470,7 @@
       </w:r>
       <w:proofErr w:type="gramEnd"/>
       <w:r>
-        <w:t xml:space="preserve"> the training data, and test it using the testing data. Submit</w:t>
-      </w:r>
-      <w:r>
-        <w:t xml:space="preserve"> </w:t>
-      </w:r>
-      <w:r>
-        <w:t>your results to Kaggle.</w:t>
+        <w:t xml:space="preserve"> the training data, and test it using the testing data. Submit your results to Kaggle.</w:t>
       </w:r>
     </w:p>
     <w:p>
@@ -3661,47 +3542,22 @@
       <w:pPr>
         <w:spacing w:after="240"/>
         <w:ind w:left="1080"/>
+      </w:pPr>
+      <w:r>
         <w:rPr>
           <w:lang w:val="fr-FR"/>
         </w:rPr>
-      </w:pPr>
-      <w:r>
-        <w:rPr>
-          <w:lang w:val="fr-FR"/>
-        </w:rPr>
         <w:tab/>
       </w:r>
-      <w:proofErr w:type="spellStart"/>
-      <w:r>
-        <w:rPr>
-          <w:lang w:val="fr-FR"/>
-        </w:rPr>
-        <w:t>Received</w:t>
-      </w:r>
-      <w:proofErr w:type="spellEnd"/>
-      <w:r>
-        <w:rPr>
-          <w:lang w:val="fr-FR"/>
-        </w:rPr>
-        <w:t xml:space="preserve"> a score of </w:t>
-      </w:r>
-      <w:r>
-        <w:rPr>
-          <w:lang w:val="fr-FR"/>
-        </w:rPr>
+      <w:r>
+        <w:t xml:space="preserve">Received a score of </w:t>
+      </w:r>
+      <w:r>
         <w:t>0.74641</w:t>
       </w:r>
     </w:p>
     <w:p>
-      <w:pPr>
-        <w:rPr>
-          <w:lang w:val="fr-FR"/>
-        </w:rPr>
-      </w:pPr>
-      <w:r>
-        <w:rPr>
-          <w:lang w:val="fr-FR"/>
-        </w:rPr>
+      <w:r>
         <w:br w:type="page"/>
       </w:r>
     </w:p>
@@ -6887,19 +6743,7 @@
             <w:rPr>
               <w:rFonts w:ascii="Cambria Math" w:hAnsi="Cambria Math" w:cs="Calibri"/>
             </w:rPr>
-            <m:t>=0.</m:t>
-          </m:r>
-          <m:r>
-            <w:rPr>
-              <w:rFonts w:ascii="Cambria Math" w:hAnsi="Cambria Math" w:cs="Calibri"/>
-            </w:rPr>
-            <m:t>0</m:t>
-          </m:r>
-          <m:r>
-            <w:rPr>
-              <w:rFonts w:ascii="Cambria Math" w:hAnsi="Cambria Math" w:cs="Calibri"/>
-            </w:rPr>
-            <m:t>001899658</m:t>
+            <m:t>=0.0001899658</m:t>
           </m:r>
         </m:oMath>
       </m:oMathPara>
@@ -10677,10 +10521,10 @@
         </w:rPr>
         <w:t>% set. This difference occurs because with k=1, the kNN has a higher prediction bias, resulting in poor prediction compared to logistic regression.</w:t>
       </w:r>
-      <w:bookmarkStart w:id="0" w:name="_GoBack"/>
-      <w:bookmarkEnd w:id="0"/>
     </w:p>
     <w:sectPr>
+      <w:headerReference w:type="default" r:id="rId34"/>
+      <w:footerReference w:type="default" r:id="rId35"/>
       <w:pgSz w:w="12240" w:h="15840"/>
       <w:pgMar w:top="1440" w:right="1440" w:bottom="1440" w:left="1440" w:header="720" w:footer="720" w:gutter="0"/>
       <w:pgNumType w:start="0"/>
@@ -10711,6 +10555,59 @@
 </w:endnotes>
 </file>
 
+<file path=word/footer1.xml><?xml version="1.0" encoding="utf-8"?>
+<w:ftr xmlns:wpc="http://schemas.microsoft.com/office/word/2010/wordprocessingCanvas" xmlns:cx="http://schemas.microsoft.com/office/drawing/2014/chartex" xmlns:cx1="http://schemas.microsoft.com/office/drawing/2015/9/8/chartex" xmlns:cx2="http://schemas.microsoft.com/office/drawing/2015/10/21/chartex" xmlns:cx3="http://schemas.microsoft.com/office/drawing/2016/5/9/chartex" xmlns:cx4="http://schemas.microsoft.com/office/drawing/2016/5/10/chartex" xmlns:cx5="http://schemas.microsoft.com/office/drawing/2016/5/11/chartex" xmlns:cx6="http://schemas.microsoft.com/office/drawing/2016/5/12/chartex" xmlns:cx7="http://schemas.microsoft.com/office/drawing/2016/5/13/chartex" xmlns:cx8="http://schemas.microsoft.com/office/drawing/2016/5/14/chartex" xmlns:mc="http://schemas.openxmlformats.org/markup-compatibility/2006" xmlns:aink="http://schemas.microsoft.com/office/drawing/2016/ink" xmlns:am3d="http://schemas.microsoft.com/office/drawing/2017/model3d" xmlns:o="urn:schemas-microsoft-com:office:office" xmlns:r="http://schemas.openxmlformats.org/officeDocument/2006/relationships" xmlns:m="http://schemas.openxmlformats.org/officeDocument/2006/math" xmlns:v="urn:schemas-microsoft-com:vml" xmlns:wp14="http://schemas.microsoft.com/office/word/2010/wordprocessingDrawing" xmlns:wp="http://schemas.openxmlformats.org/drawingml/2006/wordprocessingDrawing" xmlns:w10="urn:schemas-microsoft-com:office:word" xmlns:w="http://schemas.openxmlformats.org/wordprocessingml/2006/main" xmlns:w14="http://schemas.microsoft.com/office/word/2010/wordml" xmlns:w15="http://schemas.microsoft.com/office/word/2012/wordml" xmlns:w16cid="http://schemas.microsoft.com/office/word/2016/wordml/cid" xmlns:w16se="http://schemas.microsoft.com/office/word/2015/wordml/symex" xmlns:wpg="http://schemas.microsoft.com/office/word/2010/wordprocessingGroup" xmlns:wpi="http://schemas.microsoft.com/office/word/2010/wordprocessingInk" xmlns:wne="http://schemas.microsoft.com/office/word/2006/wordml" xmlns:wps="http://schemas.microsoft.com/office/word/2010/wordprocessingShape" mc:Ignorable="w14 w15 w16se w16cid wp14">
+  <w:sdt>
+    <w:sdtPr>
+      <w:id w:val="-45139543"/>
+      <w:docPartObj>
+        <w:docPartGallery w:val="Page Numbers (Bottom of Page)"/>
+        <w:docPartUnique/>
+      </w:docPartObj>
+    </w:sdtPr>
+    <w:sdtEndPr>
+      <w:rPr>
+        <w:noProof/>
+      </w:rPr>
+    </w:sdtEndPr>
+    <w:sdtContent>
+      <w:p>
+        <w:pPr>
+          <w:pStyle w:val="Footer"/>
+          <w:jc w:val="center"/>
+        </w:pPr>
+        <w:r>
+          <w:fldChar w:fldCharType="begin"/>
+        </w:r>
+        <w:r>
+          <w:instrText xml:space="preserve"> PAGE   \* MERGEFORMAT </w:instrText>
+        </w:r>
+        <w:r>
+          <w:fldChar w:fldCharType="separate"/>
+        </w:r>
+        <w:r>
+          <w:rPr>
+            <w:noProof/>
+          </w:rPr>
+          <w:t>2</w:t>
+        </w:r>
+        <w:r>
+          <w:rPr>
+            <w:noProof/>
+          </w:rPr>
+          <w:fldChar w:fldCharType="end"/>
+        </w:r>
+      </w:p>
+    </w:sdtContent>
+  </w:sdt>
+  <w:p>
+    <w:pPr>
+      <w:pStyle w:val="Footer"/>
+    </w:pPr>
+  </w:p>
+</w:ftr>
+</file>
+
 <file path=word/footnotes.xml><?xml version="1.0" encoding="utf-8"?>
 <w:footnotes xmlns:wpc="http://schemas.microsoft.com/office/word/2010/wordprocessingCanvas" xmlns:cx="http://schemas.microsoft.com/office/drawing/2014/chartex" xmlns:cx1="http://schemas.microsoft.com/office/drawing/2015/9/8/chartex" xmlns:cx2="http://schemas.microsoft.com/office/drawing/2015/10/21/chartex" xmlns:cx3="http://schemas.microsoft.com/office/drawing/2016/5/9/chartex" xmlns:cx4="http://schemas.microsoft.com/office/drawing/2016/5/10/chartex" xmlns:cx5="http://schemas.microsoft.com/office/drawing/2016/5/11/chartex" xmlns:cx6="http://schemas.microsoft.com/office/drawing/2016/5/12/chartex" xmlns:cx7="http://schemas.microsoft.com/office/drawing/2016/5/13/chartex" xmlns:cx8="http://schemas.microsoft.com/office/drawing/2016/5/14/chartex" xmlns:mc="http://schemas.openxmlformats.org/markup-compatibility/2006" xmlns:aink="http://schemas.microsoft.com/office/drawing/2016/ink" xmlns:am3d="http://schemas.microsoft.com/office/drawing/2017/model3d" xmlns:o="urn:schemas-microsoft-com:office:office" xmlns:r="http://schemas.openxmlformats.org/officeDocument/2006/relationships" xmlns:m="http://schemas.openxmlformats.org/officeDocument/2006/math" xmlns:v="urn:schemas-microsoft-com:vml" xmlns:wp14="http://schemas.microsoft.com/office/word/2010/wordprocessingDrawing" xmlns:wp="http://schemas.openxmlformats.org/drawingml/2006/wordprocessingDrawing" xmlns:w10="urn:schemas-microsoft-com:office:word" xmlns:w="http://schemas.openxmlformats.org/wordprocessingml/2006/main" xmlns:w14="http://schemas.microsoft.com/office/word/2010/wordml" xmlns:w15="http://schemas.microsoft.com/office/word/2012/wordml" xmlns:w16cid="http://schemas.microsoft.com/office/word/2016/wordml/cid" xmlns:w16se="http://schemas.microsoft.com/office/word/2015/wordml/symex" xmlns:wpg="http://schemas.microsoft.com/office/word/2010/wordprocessingGroup" xmlns:wpi="http://schemas.microsoft.com/office/word/2010/wordprocessingInk" xmlns:wne="http://schemas.microsoft.com/office/word/2006/wordml" xmlns:wps="http://schemas.microsoft.com/office/word/2010/wordprocessingShape" mc:Ignorable="w14 w15 w16se w16cid wp14">
   <w:footnote w:type="separator" w:id="-1">
@@ -10728,6 +10625,40 @@
     </w:p>
   </w:footnote>
 </w:footnotes>
+</file>
+
+<file path=word/header1.xml><?xml version="1.0" encoding="utf-8"?>
+<w:hdr xmlns:wpc="http://schemas.microsoft.com/office/word/2010/wordprocessingCanvas" xmlns:cx="http://schemas.microsoft.com/office/drawing/2014/chartex" xmlns:cx1="http://schemas.microsoft.com/office/drawing/2015/9/8/chartex" xmlns:cx2="http://schemas.microsoft.com/office/drawing/2015/10/21/chartex" xmlns:cx3="http://schemas.microsoft.com/office/drawing/2016/5/9/chartex" xmlns:cx4="http://schemas.microsoft.com/office/drawing/2016/5/10/chartex" xmlns:cx5="http://schemas.microsoft.com/office/drawing/2016/5/11/chartex" xmlns:cx6="http://schemas.microsoft.com/office/drawing/2016/5/12/chartex" xmlns:cx7="http://schemas.microsoft.com/office/drawing/2016/5/13/chartex" xmlns:cx8="http://schemas.microsoft.com/office/drawing/2016/5/14/chartex" xmlns:mc="http://schemas.openxmlformats.org/markup-compatibility/2006" xmlns:aink="http://schemas.microsoft.com/office/drawing/2016/ink" xmlns:am3d="http://schemas.microsoft.com/office/drawing/2017/model3d" xmlns:o="urn:schemas-microsoft-com:office:office" xmlns:r="http://schemas.openxmlformats.org/officeDocument/2006/relationships" xmlns:m="http://schemas.openxmlformats.org/officeDocument/2006/math" xmlns:v="urn:schemas-microsoft-com:vml" xmlns:wp14="http://schemas.microsoft.com/office/word/2010/wordprocessingDrawing" xmlns:wp="http://schemas.openxmlformats.org/drawingml/2006/wordprocessingDrawing" xmlns:w10="urn:schemas-microsoft-com:office:word" xmlns:w="http://schemas.openxmlformats.org/wordprocessingml/2006/main" xmlns:w14="http://schemas.microsoft.com/office/word/2010/wordml" xmlns:w15="http://schemas.microsoft.com/office/word/2012/wordml" xmlns:w16cid="http://schemas.microsoft.com/office/word/2016/wordml/cid" xmlns:w16se="http://schemas.microsoft.com/office/word/2015/wordml/symex" xmlns:wpg="http://schemas.microsoft.com/office/word/2010/wordprocessingGroup" xmlns:wpi="http://schemas.microsoft.com/office/word/2010/wordprocessingInk" xmlns:wne="http://schemas.microsoft.com/office/word/2006/wordml" xmlns:wps="http://schemas.microsoft.com/office/word/2010/wordprocessingShape" mc:Ignorable="w14 w15 w16se w16cid wp14">
+  <w:p>
+    <w:pPr>
+      <w:pStyle w:val="Header"/>
+    </w:pPr>
+    <w:r>
+      <w:t>CS5785 – Homework 1</w:t>
+    </w:r>
+    <w:r>
+      <w:tab/>
+    </w:r>
+    <w:r>
+      <w:tab/>
+      <w:t>Kulvinder Lotay (ksl76</w:t>
+    </w:r>
+    <w:r>
+      <w:t xml:space="preserve">), </w:t>
+    </w:r>
+    <w:r>
+      <w:t xml:space="preserve">Balaji </w:t>
+    </w:r>
+    <w:proofErr w:type="spellStart"/>
+    <w:r>
+      <w:t>Kamakoti</w:t>
+    </w:r>
+    <w:proofErr w:type="spellEnd"/>
+    <w:r>
+      <w:t xml:space="preserve"> (bk498)</w:t>
+    </w:r>
+  </w:p>
+</w:hdr>
 </file>
 
 <file path=word/numbering.xml><?xml version="1.0" encoding="utf-8"?>
@@ -18389,6 +18320,7 @@
   </w:compat>
   <w:rsids>
     <w:rsidRoot w:val="00C72166"/>
+    <w:rsid w:val="005478CE"/>
     <w:rsid w:val="00C72166"/>
   </w:rsids>
   <m:mathPr>
@@ -19202,7 +19134,7 @@
 </file>
 
 <file path=customXml/itemProps2.xml><?xml version="1.0" encoding="utf-8"?>
-<ds:datastoreItem xmlns:ds="http://schemas.openxmlformats.org/officeDocument/2006/customXml" ds:itemID="{60D4314E-FA85-4CFA-B69F-FC06F588DFA1}">
+<ds:datastoreItem xmlns:ds="http://schemas.openxmlformats.org/officeDocument/2006/customXml" ds:itemID="{AC542931-4948-44DC-8A07-5D11DEFA7B7F}">
   <ds:schemaRefs>
     <ds:schemaRef ds:uri="http://schemas.openxmlformats.org/officeDocument/2006/bibliography"/>
   </ds:schemaRefs>
